--- a/resume.docx
+++ b/resume.docx
@@ -803,27 +803,7 @@
           <w:sz w:val="21"/>
           <w:szCs w:val="21"/>
         </w:rPr>
-        <w:t xml:space="preserve">,000 lines of code through </w:t>
-      </w:r>
-      <w:proofErr w:type="spellStart"/>
-      <w:r>
-        <w:rPr>
-          <w:rFonts w:ascii="inherit" w:eastAsia="Times New Roman" w:hAnsi="inherit" w:cs="Times New Roman"/>
-          <w:color w:val="444444"/>
-          <w:sz w:val="21"/>
-          <w:szCs w:val="21"/>
-        </w:rPr>
-        <w:t>git</w:t>
-      </w:r>
-      <w:proofErr w:type="spellEnd"/>
-      <w:r>
-        <w:rPr>
-          <w:rFonts w:ascii="inherit" w:eastAsia="Times New Roman" w:hAnsi="inherit" w:cs="Times New Roman"/>
-          <w:color w:val="444444"/>
-          <w:sz w:val="21"/>
-          <w:szCs w:val="21"/>
-        </w:rPr>
-        <w:t xml:space="preserve"> source control management</w:t>
+        <w:t>,000 lines of code through git source control management</w:t>
       </w:r>
     </w:p>
     <w:p>
@@ -1446,17 +1426,7 @@
           <w:sz w:val="21"/>
           <w:szCs w:val="21"/>
         </w:rPr>
-        <w:t xml:space="preserve">, and </w:t>
-      </w:r>
-      <w:proofErr w:type="spellStart"/>
-      <w:r>
-        <w:rPr>
-          <w:rFonts w:ascii="inherit" w:eastAsia="Times New Roman" w:hAnsi="inherit" w:cs="Times New Roman"/>
-          <w:color w:val="444444"/>
-          <w:sz w:val="21"/>
-          <w:szCs w:val="21"/>
-        </w:rPr>
-        <w:t>P</w:t>
+        <w:t>, and P</w:t>
       </w:r>
       <w:r>
         <w:rPr>
@@ -1467,7 +1437,6 @@
         </w:rPr>
         <w:t>ostgreSQL</w:t>
       </w:r>
-      <w:proofErr w:type="spellEnd"/>
       <w:r>
         <w:rPr>
           <w:rFonts w:ascii="inherit" w:eastAsia="Times New Roman" w:hAnsi="inherit" w:cs="Times New Roman"/>
@@ -1529,7 +1498,27 @@
           <w:sz w:val="21"/>
           <w:szCs w:val="21"/>
         </w:rPr>
-        <w:t>Developed an iPhone app to</w:t>
+        <w:t xml:space="preserve">Developed an </w:t>
+      </w:r>
+      <w:r>
+        <w:rPr>
+          <w:rFonts w:ascii="inherit" w:eastAsia="Times New Roman" w:hAnsi="inherit" w:cs="Times New Roman"/>
+          <w:color w:val="444444"/>
+          <w:sz w:val="21"/>
+          <w:szCs w:val="21"/>
+        </w:rPr>
+        <w:t xml:space="preserve"> </w:t>
+      </w:r>
+      <w:bookmarkStart w:id="0" w:name="_GoBack"/>
+      <w:bookmarkEnd w:id="0"/>
+      <w:r>
+        <w:rPr>
+          <w:rFonts w:ascii="inherit" w:eastAsia="Times New Roman" w:hAnsi="inherit" w:cs="Times New Roman"/>
+          <w:color w:val="444444"/>
+          <w:sz w:val="21"/>
+          <w:szCs w:val="21"/>
+        </w:rPr>
+        <w:t>iPhone app to</w:t>
       </w:r>
       <w:r>
         <w:rPr>
@@ -1769,8 +1758,6 @@
         </w:rPr>
         <w:t xml:space="preserve"> Backbone, Ember,</w:t>
       </w:r>
-      <w:bookmarkStart w:id="0" w:name="_GoBack"/>
-      <w:bookmarkEnd w:id="0"/>
       <w:r>
         <w:rPr>
           <w:rFonts w:ascii="inherit" w:eastAsia="Times New Roman" w:hAnsi="inherit" w:cs="Times New Roman"/>
@@ -1916,27 +1903,7 @@
           <w:sz w:val="21"/>
           <w:szCs w:val="21"/>
         </w:rPr>
-        <w:t xml:space="preserve"> </w:t>
-      </w:r>
-      <w:proofErr w:type="spellStart"/>
-      <w:r>
-        <w:rPr>
-          <w:rFonts w:ascii="inherit" w:eastAsia="Times New Roman" w:hAnsi="inherit" w:cs="Times New Roman"/>
-          <w:color w:val="444444"/>
-          <w:sz w:val="21"/>
-          <w:szCs w:val="21"/>
-        </w:rPr>
-        <w:t>iOS</w:t>
-      </w:r>
-      <w:proofErr w:type="spellEnd"/>
-      <w:r>
-        <w:rPr>
-          <w:rFonts w:ascii="inherit" w:eastAsia="Times New Roman" w:hAnsi="inherit" w:cs="Times New Roman"/>
-          <w:color w:val="444444"/>
-          <w:sz w:val="21"/>
-          <w:szCs w:val="21"/>
-        </w:rPr>
-        <w:t>, Android, Web</w:t>
+        <w:t xml:space="preserve"> iOS, Android, Web</w:t>
       </w:r>
       <w:r>
         <w:rPr>
@@ -1984,25 +1951,14 @@
         </w:rPr>
         <w:t xml:space="preserve"> </w:t>
       </w:r>
-      <w:proofErr w:type="spellStart"/>
-      <w:r>
-        <w:rPr>
-          <w:rFonts w:ascii="inherit" w:eastAsia="Times New Roman" w:hAnsi="inherit" w:cs="Times New Roman"/>
-          <w:color w:val="444444"/>
-          <w:sz w:val="21"/>
-          <w:szCs w:val="21"/>
-        </w:rPr>
-        <w:t>Git</w:t>
-      </w:r>
-      <w:proofErr w:type="spellEnd"/>
-      <w:r>
-        <w:rPr>
-          <w:rFonts w:ascii="inherit" w:eastAsia="Times New Roman" w:hAnsi="inherit" w:cs="Times New Roman"/>
-          <w:color w:val="444444"/>
-          <w:sz w:val="21"/>
-          <w:szCs w:val="21"/>
-        </w:rPr>
-        <w:t xml:space="preserve">, </w:t>
+      <w:r>
+        <w:rPr>
+          <w:rFonts w:ascii="inherit" w:eastAsia="Times New Roman" w:hAnsi="inherit" w:cs="Times New Roman"/>
+          <w:color w:val="444444"/>
+          <w:sz w:val="21"/>
+          <w:szCs w:val="21"/>
+        </w:rPr>
+        <w:t xml:space="preserve">Git, </w:t>
       </w:r>
       <w:r>
         <w:rPr>
@@ -2096,27 +2052,15 @@
         </w:rPr>
         <w:t xml:space="preserve"> </w:t>
       </w:r>
-      <w:proofErr w:type="spellStart"/>
-      <w:r>
-        <w:rPr>
-          <w:rFonts w:ascii="inherit" w:eastAsia="Times New Roman" w:hAnsi="inherit" w:cs="Times New Roman"/>
-          <w:color w:val="444444"/>
-          <w:sz w:val="21"/>
-          <w:szCs w:val="21"/>
-        </w:rPr>
-        <w:t>MatLAB</w:t>
-      </w:r>
-      <w:proofErr w:type="spellEnd"/>
-      <w:r>
-        <w:rPr>
-          <w:rFonts w:ascii="inherit" w:eastAsia="Times New Roman" w:hAnsi="inherit" w:cs="Times New Roman"/>
-          <w:color w:val="444444"/>
-          <w:sz w:val="21"/>
-          <w:szCs w:val="21"/>
-        </w:rPr>
-        <w:t xml:space="preserve">, </w:t>
-      </w:r>
-      <w:proofErr w:type="spellStart"/>
+      <w:r>
+        <w:rPr>
+          <w:rFonts w:ascii="inherit" w:eastAsia="Times New Roman" w:hAnsi="inherit" w:cs="Times New Roman"/>
+          <w:color w:val="444444"/>
+          <w:sz w:val="21"/>
+          <w:szCs w:val="21"/>
+        </w:rPr>
+        <w:t xml:space="preserve">MatLAB, </w:t>
+      </w:r>
       <w:r>
         <w:rPr>
           <w:rFonts w:ascii="inherit" w:eastAsia="Times New Roman" w:hAnsi="inherit" w:cs="Times New Roman"/>
@@ -2133,17 +2077,7 @@
           <w:sz w:val="21"/>
           <w:szCs w:val="21"/>
         </w:rPr>
-        <w:t>lidworks</w:t>
-      </w:r>
-      <w:proofErr w:type="spellEnd"/>
-      <w:r>
-        <w:rPr>
-          <w:rFonts w:ascii="inherit" w:eastAsia="Times New Roman" w:hAnsi="inherit" w:cs="Times New Roman"/>
-          <w:color w:val="444444"/>
-          <w:sz w:val="21"/>
-          <w:szCs w:val="21"/>
-        </w:rPr>
-        <w:t>, Autodesk Inventor,</w:t>
+        <w:t>lidworks, Autodesk Inventor,</w:t>
       </w:r>
       <w:r>
         <w:rPr>
@@ -2304,31 +2238,7 @@
           <w:sz w:val="20"/>
           <w:szCs w:val="20"/>
         </w:rPr>
-        <w:t xml:space="preserve"> Engineering </w:t>
-      </w:r>
-      <w:proofErr w:type="gramStart"/>
-      <w:r>
-        <w:rPr>
-          <w:rFonts w:ascii="inherit" w:eastAsia="Times New Roman" w:hAnsi="inherit" w:cs="Times New Roman"/>
-          <w:i/>
-          <w:iCs/>
-          <w:color w:val="444444"/>
-          <w:sz w:val="20"/>
-          <w:szCs w:val="20"/>
-        </w:rPr>
-        <w:t>Candidate,</w:t>
-      </w:r>
-      <w:proofErr w:type="gramEnd"/>
-      <w:r>
-        <w:rPr>
-          <w:rFonts w:ascii="inherit" w:eastAsia="Times New Roman" w:hAnsi="inherit" w:cs="Times New Roman"/>
-          <w:i/>
-          <w:iCs/>
-          <w:color w:val="444444"/>
-          <w:sz w:val="20"/>
-          <w:szCs w:val="20"/>
-        </w:rPr>
-        <w:t xml:space="preserve"> May 2016</w:t>
+        <w:t xml:space="preserve"> Engineering Candidate, May 2016</w:t>
       </w:r>
     </w:p>
     <w:sectPr>
